--- a/第二次讨论题-2018.docx
+++ b/第二次讨论题-2018.docx
@@ -8,16 +8,36 @@
         <w:adjustRightInd w:val="0"/>
         <w:snapToGrid w:val="0"/>
         <w:rPr>
-          <w:rFonts w:ascii="SimSun" w:eastAsia="SimSun" w:hAnsi="SimSun" w:cs="SimSun"/>
-          <w:color w:val="000000"/>
-          <w:kern w:val="0"/>
-          <w:szCs w:val="21"/>
-        </w:rPr>
-      </w:pPr>
-    </w:p>
-    <w:p>
-      <w:pPr>
-        <w:pStyle w:val="ListParagraph"/>
+          <w:rFonts w:ascii="宋体" w:eastAsia="宋体" w:hAnsi="宋体" w:cs="宋体"/>
+          <w:color w:val="000000"/>
+          <w:kern w:val="0"/>
+          <w:szCs w:val="21"/>
+        </w:rPr>
+      </w:pPr>
+      <w:r>
+        <w:rPr>
+          <w:rFonts w:ascii="宋体" w:eastAsia="宋体" w:hAnsi="宋体" w:cs="宋体"/>
+          <w:color w:val="000000"/>
+          <w:kern w:val="0"/>
+          <w:szCs w:val="21"/>
+        </w:rPr>
+        <w:t>T</w:t>
+      </w:r>
+      <w:r>
+        <w:rPr>
+          <w:rFonts w:ascii="宋体" w:eastAsia="宋体" w:hAnsi="宋体" w:cs="宋体" w:hint="eastAsia"/>
+          <w:color w:val="000000"/>
+          <w:kern w:val="0"/>
+          <w:szCs w:val="21"/>
+        </w:rPr>
+        <w:t>est</w:t>
+      </w:r>
+      <w:bookmarkStart w:id="0" w:name="_GoBack"/>
+      <w:bookmarkEnd w:id="0"/>
+    </w:p>
+    <w:p>
+      <w:pPr>
+        <w:pStyle w:val="a3"/>
         <w:widowControl/>
         <w:numPr>
           <w:ilvl w:val="0"/>
@@ -27,15 +47,15 @@
         <w:snapToGrid w:val="0"/>
         <w:ind w:firstLineChars="0"/>
         <w:rPr>
-          <w:rFonts w:ascii="SimSun" w:eastAsia="SimSun" w:hAnsi="SimSun" w:cs="SimSun"/>
-          <w:color w:val="000000"/>
-          <w:kern w:val="0"/>
-          <w:szCs w:val="21"/>
-        </w:rPr>
-      </w:pPr>
-      <w:r>
-        <w:rPr>
-          <w:rFonts w:ascii="SimSun" w:eastAsia="SimSun" w:hAnsi="SimSun" w:cs="SimSun" w:hint="eastAsia"/>
+          <w:rFonts w:ascii="宋体" w:eastAsia="宋体" w:hAnsi="宋体" w:cs="宋体"/>
+          <w:color w:val="000000"/>
+          <w:kern w:val="0"/>
+          <w:szCs w:val="21"/>
+        </w:rPr>
+      </w:pPr>
+      <w:r>
+        <w:rPr>
+          <w:rFonts w:ascii="宋体" w:eastAsia="宋体" w:hAnsi="宋体" w:cs="宋体" w:hint="eastAsia"/>
           <w:color w:val="000000"/>
           <w:kern w:val="0"/>
           <w:szCs w:val="21"/>
@@ -45,7 +65,7 @@
     </w:p>
     <w:p>
       <w:pPr>
-        <w:pStyle w:val="ListParagraph"/>
+        <w:pStyle w:val="a3"/>
         <w:widowControl/>
         <w:numPr>
           <w:ilvl w:val="0"/>
@@ -55,15 +75,15 @@
         <w:snapToGrid w:val="0"/>
         <w:ind w:firstLineChars="0"/>
         <w:rPr>
-          <w:rFonts w:ascii="SimSun" w:eastAsia="SimSun" w:hAnsi="SimSun" w:cs="SimSun"/>
-          <w:color w:val="000000"/>
-          <w:kern w:val="0"/>
-          <w:szCs w:val="21"/>
-        </w:rPr>
-      </w:pPr>
-      <w:r>
-        <w:rPr>
-          <w:rFonts w:ascii="SimSun" w:eastAsia="SimSun" w:hAnsi="SimSun" w:cs="SimSun" w:hint="eastAsia"/>
+          <w:rFonts w:ascii="宋体" w:eastAsia="宋体" w:hAnsi="宋体" w:cs="宋体"/>
+          <w:color w:val="000000"/>
+          <w:kern w:val="0"/>
+          <w:szCs w:val="21"/>
+        </w:rPr>
+      </w:pPr>
+      <w:r>
+        <w:rPr>
+          <w:rFonts w:ascii="宋体" w:eastAsia="宋体" w:hAnsi="宋体" w:cs="宋体" w:hint="eastAsia"/>
           <w:color w:val="000000"/>
           <w:kern w:val="0"/>
           <w:szCs w:val="21"/>
@@ -73,7 +93,7 @@
     </w:p>
     <w:p>
       <w:pPr>
-        <w:pStyle w:val="ListParagraph"/>
+        <w:pStyle w:val="a3"/>
         <w:widowControl/>
         <w:numPr>
           <w:ilvl w:val="0"/>
@@ -83,15 +103,15 @@
         <w:snapToGrid w:val="0"/>
         <w:ind w:firstLineChars="0"/>
         <w:rPr>
-          <w:rFonts w:ascii="SimSun" w:eastAsia="SimSun" w:hAnsi="SimSun" w:cs="SimSun"/>
-          <w:color w:val="000000"/>
-          <w:kern w:val="0"/>
-          <w:szCs w:val="21"/>
-        </w:rPr>
-      </w:pPr>
-      <w:r>
-        <w:rPr>
-          <w:rFonts w:ascii="SimSun" w:eastAsia="SimSun" w:hAnsi="SimSun" w:cs="SimSun" w:hint="eastAsia"/>
+          <w:rFonts w:ascii="宋体" w:eastAsia="宋体" w:hAnsi="宋体" w:cs="宋体"/>
+          <w:color w:val="000000"/>
+          <w:kern w:val="0"/>
+          <w:szCs w:val="21"/>
+        </w:rPr>
+      </w:pPr>
+      <w:r>
+        <w:rPr>
+          <w:rFonts w:ascii="宋体" w:eastAsia="宋体" w:hAnsi="宋体" w:cs="宋体" w:hint="eastAsia"/>
           <w:color w:val="000000"/>
           <w:kern w:val="0"/>
           <w:szCs w:val="21"/>
@@ -101,7 +121,7 @@
     </w:p>
     <w:p>
       <w:pPr>
-        <w:pStyle w:val="ListParagraph"/>
+        <w:pStyle w:val="a3"/>
         <w:widowControl/>
         <w:numPr>
           <w:ilvl w:val="0"/>
@@ -111,7 +131,7 @@
         <w:snapToGrid w:val="0"/>
         <w:ind w:firstLineChars="0"/>
         <w:rPr>
-          <w:rFonts w:ascii="SimSun" w:eastAsia="SimSun" w:hAnsi="SimSun" w:cs="SimSun"/>
+          <w:rFonts w:ascii="宋体" w:eastAsia="宋体" w:hAnsi="宋体" w:cs="宋体"/>
           <w:b/>
           <w:color w:val="000000"/>
           <w:kern w:val="0"/>
@@ -120,7 +140,7 @@
       </w:pPr>
       <w:r>
         <w:rPr>
-          <w:rFonts w:ascii="SimSun" w:eastAsia="SimSun" w:hAnsi="SimSun" w:cs="SimSun" w:hint="eastAsia"/>
+          <w:rFonts w:ascii="宋体" w:eastAsia="宋体" w:hAnsi="宋体" w:cs="宋体" w:hint="eastAsia"/>
           <w:b/>
           <w:color w:val="000000"/>
           <w:kern w:val="0"/>
@@ -131,7 +151,7 @@
     </w:p>
     <w:p>
       <w:pPr>
-        <w:pStyle w:val="ListParagraph"/>
+        <w:pStyle w:val="a3"/>
         <w:widowControl/>
         <w:numPr>
           <w:ilvl w:val="1"/>
@@ -141,15 +161,15 @@
         <w:snapToGrid w:val="0"/>
         <w:ind w:firstLineChars="0"/>
         <w:rPr>
-          <w:rFonts w:ascii="SimSun" w:eastAsia="SimSun" w:hAnsi="SimSun" w:cs="SimSun" w:hint="eastAsia"/>
-          <w:color w:val="000000"/>
-          <w:kern w:val="0"/>
-          <w:szCs w:val="21"/>
-        </w:rPr>
-      </w:pPr>
-      <w:r>
-        <w:rPr>
-          <w:rFonts w:ascii="SimSun" w:eastAsia="SimSun" w:hAnsi="SimSun" w:cs="SimSun" w:hint="eastAsia"/>
+          <w:rFonts w:ascii="宋体" w:eastAsia="宋体" w:hAnsi="宋体" w:cs="宋体"/>
+          <w:color w:val="000000"/>
+          <w:kern w:val="0"/>
+          <w:szCs w:val="21"/>
+        </w:rPr>
+      </w:pPr>
+      <w:r>
+        <w:rPr>
+          <w:rFonts w:ascii="宋体" w:eastAsia="宋体" w:hAnsi="宋体" w:cs="宋体" w:hint="eastAsia"/>
           <w:color w:val="000000"/>
           <w:kern w:val="0"/>
           <w:szCs w:val="21"/>
@@ -158,7 +178,7 @@
       </w:r>
       <w:r>
         <w:rPr>
-          <w:rFonts w:ascii="SimSun" w:eastAsia="SimSun" w:hAnsi="SimSun" w:cs="SimSun" w:hint="eastAsia"/>
+          <w:rFonts w:ascii="宋体" w:eastAsia="宋体" w:hAnsi="宋体" w:cs="宋体" w:hint="eastAsia"/>
           <w:color w:val="000000"/>
           <w:kern w:val="0"/>
           <w:szCs w:val="21"/>
@@ -168,7 +188,7 @@
     </w:p>
     <w:p>
       <w:pPr>
-        <w:pStyle w:val="ListParagraph"/>
+        <w:pStyle w:val="a3"/>
         <w:widowControl/>
         <w:numPr>
           <w:ilvl w:val="1"/>
@@ -178,15 +198,15 @@
         <w:snapToGrid w:val="0"/>
         <w:ind w:firstLineChars="0"/>
         <w:rPr>
-          <w:rFonts w:ascii="SimSun" w:eastAsia="SimSun" w:hAnsi="SimSun" w:cs="SimSun"/>
-          <w:color w:val="000000"/>
-          <w:kern w:val="0"/>
-          <w:szCs w:val="21"/>
-        </w:rPr>
-      </w:pPr>
-      <w:r>
-        <w:rPr>
-          <w:rFonts w:ascii="SimSun" w:eastAsia="SimSun" w:hAnsi="SimSun" w:cs="SimSun" w:hint="eastAsia"/>
+          <w:rFonts w:ascii="宋体" w:eastAsia="宋体" w:hAnsi="宋体" w:cs="宋体"/>
+          <w:color w:val="000000"/>
+          <w:kern w:val="0"/>
+          <w:szCs w:val="21"/>
+        </w:rPr>
+      </w:pPr>
+      <w:r>
+        <w:rPr>
+          <w:rFonts w:ascii="宋体" w:eastAsia="宋体" w:hAnsi="宋体" w:cs="宋体" w:hint="eastAsia"/>
           <w:color w:val="000000"/>
           <w:kern w:val="0"/>
           <w:szCs w:val="21"/>
@@ -196,7 +216,7 @@
     </w:p>
     <w:p>
       <w:pPr>
-        <w:pStyle w:val="ListParagraph"/>
+        <w:pStyle w:val="a3"/>
         <w:widowControl/>
         <w:numPr>
           <w:ilvl w:val="1"/>
@@ -206,15 +226,15 @@
         <w:snapToGrid w:val="0"/>
         <w:ind w:firstLineChars="0"/>
         <w:rPr>
-          <w:rFonts w:ascii="SimSun" w:eastAsia="SimSun" w:hAnsi="SimSun" w:cs="SimSun"/>
-          <w:color w:val="000000"/>
-          <w:kern w:val="0"/>
-          <w:szCs w:val="21"/>
-        </w:rPr>
-      </w:pPr>
-      <w:r>
-        <w:rPr>
-          <w:rFonts w:ascii="SimSun" w:eastAsia="SimSun" w:hAnsi="SimSun" w:cs="SimSun" w:hint="eastAsia"/>
+          <w:rFonts w:ascii="宋体" w:eastAsia="宋体" w:hAnsi="宋体" w:cs="宋体"/>
+          <w:color w:val="000000"/>
+          <w:kern w:val="0"/>
+          <w:szCs w:val="21"/>
+        </w:rPr>
+      </w:pPr>
+      <w:r>
+        <w:rPr>
+          <w:rFonts w:ascii="宋体" w:eastAsia="宋体" w:hAnsi="宋体" w:cs="宋体" w:hint="eastAsia"/>
           <w:color w:val="000000"/>
           <w:kern w:val="0"/>
           <w:szCs w:val="21"/>
@@ -223,7 +243,7 @@
       </w:r>
       <w:r>
         <w:rPr>
-          <w:rFonts w:ascii="SimSun" w:eastAsia="SimSun" w:hAnsi="SimSun" w:cs="SimSun" w:hint="eastAsia"/>
+          <w:rFonts w:ascii="宋体" w:eastAsia="宋体" w:hAnsi="宋体" w:cs="宋体" w:hint="eastAsia"/>
           <w:color w:val="000000"/>
           <w:kern w:val="0"/>
           <w:szCs w:val="21"/>
@@ -236,14 +256,14 @@
         <w:adjustRightInd w:val="0"/>
         <w:snapToGrid w:val="0"/>
         <w:rPr>
-          <w:rFonts w:ascii="SimSun" w:eastAsia="SimSun" w:hAnsi="SimSun"/>
-          <w:szCs w:val="21"/>
-        </w:rPr>
-      </w:pPr>
-    </w:p>
-    <w:p>
-      <w:pPr>
-        <w:pStyle w:val="ListParagraph"/>
+          <w:rFonts w:ascii="宋体" w:eastAsia="宋体" w:hAnsi="宋体"/>
+          <w:szCs w:val="21"/>
+        </w:rPr>
+      </w:pPr>
+    </w:p>
+    <w:p>
+      <w:pPr>
+        <w:pStyle w:val="a3"/>
         <w:widowControl/>
         <w:numPr>
           <w:ilvl w:val="0"/>
@@ -253,15 +273,15 @@
         <w:snapToGrid w:val="0"/>
         <w:ind w:firstLineChars="0"/>
         <w:rPr>
-          <w:rFonts w:ascii="SimSun" w:eastAsia="SimSun" w:hAnsi="SimSun" w:cs="SimSun"/>
-          <w:color w:val="000000"/>
-          <w:kern w:val="0"/>
-          <w:szCs w:val="21"/>
-        </w:rPr>
-      </w:pPr>
-      <w:r>
-        <w:rPr>
-          <w:rFonts w:ascii="SimSun" w:eastAsia="SimSun" w:hAnsi="SimSun" w:cs="SimSun" w:hint="eastAsia"/>
+          <w:rFonts w:ascii="宋体" w:eastAsia="宋体" w:hAnsi="宋体" w:cs="宋体"/>
+          <w:color w:val="000000"/>
+          <w:kern w:val="0"/>
+          <w:szCs w:val="21"/>
+        </w:rPr>
+      </w:pPr>
+      <w:r>
+        <w:rPr>
+          <w:rFonts w:ascii="宋体" w:eastAsia="宋体" w:hAnsi="宋体" w:cs="宋体" w:hint="eastAsia"/>
           <w:color w:val="000000"/>
           <w:kern w:val="0"/>
           <w:szCs w:val="21"/>
@@ -271,7 +291,7 @@
     </w:p>
     <w:p>
       <w:pPr>
-        <w:pStyle w:val="ListParagraph"/>
+        <w:pStyle w:val="a3"/>
         <w:widowControl/>
         <w:numPr>
           <w:ilvl w:val="0"/>
@@ -281,15 +301,15 @@
         <w:snapToGrid w:val="0"/>
         <w:ind w:firstLineChars="0"/>
         <w:rPr>
-          <w:rFonts w:ascii="SimSun" w:eastAsia="SimSun" w:hAnsi="SimSun" w:cs="SimSun"/>
-          <w:color w:val="000000"/>
-          <w:kern w:val="0"/>
-          <w:szCs w:val="21"/>
-        </w:rPr>
-      </w:pPr>
-      <w:r>
-        <w:rPr>
-          <w:rFonts w:ascii="SimSun" w:eastAsia="SimSun" w:hAnsi="SimSun" w:cs="SimSun" w:hint="eastAsia"/>
+          <w:rFonts w:ascii="宋体" w:eastAsia="宋体" w:hAnsi="宋体" w:cs="宋体"/>
+          <w:color w:val="000000"/>
+          <w:kern w:val="0"/>
+          <w:szCs w:val="21"/>
+        </w:rPr>
+      </w:pPr>
+      <w:r>
+        <w:rPr>
+          <w:rFonts w:ascii="宋体" w:eastAsia="宋体" w:hAnsi="宋体" w:cs="宋体" w:hint="eastAsia"/>
           <w:color w:val="000000"/>
           <w:kern w:val="0"/>
           <w:szCs w:val="21"/>
@@ -299,7 +319,7 @@
     </w:p>
     <w:p>
       <w:pPr>
-        <w:pStyle w:val="ListParagraph"/>
+        <w:pStyle w:val="a3"/>
         <w:widowControl/>
         <w:numPr>
           <w:ilvl w:val="0"/>
@@ -309,15 +329,15 @@
         <w:snapToGrid w:val="0"/>
         <w:ind w:firstLineChars="0"/>
         <w:rPr>
-          <w:rFonts w:ascii="SimSun" w:eastAsia="SimSun" w:hAnsi="SimSun" w:cs="SimSun"/>
-          <w:color w:val="000000"/>
-          <w:kern w:val="0"/>
-          <w:szCs w:val="21"/>
-        </w:rPr>
-      </w:pPr>
-      <w:r>
-        <w:rPr>
-          <w:rFonts w:ascii="SimSun" w:eastAsia="SimSun" w:hAnsi="SimSun" w:cs="SimSun" w:hint="eastAsia"/>
+          <w:rFonts w:ascii="宋体" w:eastAsia="宋体" w:hAnsi="宋体" w:cs="宋体"/>
+          <w:color w:val="000000"/>
+          <w:kern w:val="0"/>
+          <w:szCs w:val="21"/>
+        </w:rPr>
+      </w:pPr>
+      <w:r>
+        <w:rPr>
+          <w:rFonts w:ascii="宋体" w:eastAsia="宋体" w:hAnsi="宋体" w:cs="宋体" w:hint="eastAsia"/>
           <w:color w:val="000000"/>
           <w:kern w:val="0"/>
           <w:szCs w:val="21"/>
@@ -327,7 +347,7 @@
     </w:p>
     <w:p>
       <w:pPr>
-        <w:pStyle w:val="ListParagraph"/>
+        <w:pStyle w:val="a3"/>
         <w:widowControl/>
         <w:numPr>
           <w:ilvl w:val="0"/>
@@ -337,15 +357,15 @@
         <w:snapToGrid w:val="0"/>
         <w:ind w:firstLineChars="0"/>
         <w:rPr>
-          <w:rFonts w:ascii="SimSun" w:eastAsia="SimSun" w:hAnsi="SimSun" w:cs="SimSun"/>
-          <w:color w:val="000000"/>
-          <w:kern w:val="0"/>
-          <w:szCs w:val="21"/>
-        </w:rPr>
-      </w:pPr>
-      <w:r>
-        <w:rPr>
-          <w:rFonts w:ascii="SimSun" w:eastAsia="SimSun" w:hAnsi="SimSun" w:cs="SimSun" w:hint="eastAsia"/>
+          <w:rFonts w:ascii="宋体" w:eastAsia="宋体" w:hAnsi="宋体" w:cs="宋体"/>
+          <w:color w:val="000000"/>
+          <w:kern w:val="0"/>
+          <w:szCs w:val="21"/>
+        </w:rPr>
+      </w:pPr>
+      <w:r>
+        <w:rPr>
+          <w:rFonts w:ascii="宋体" w:eastAsia="宋体" w:hAnsi="宋体" w:cs="宋体" w:hint="eastAsia"/>
           <w:color w:val="000000"/>
           <w:kern w:val="0"/>
           <w:szCs w:val="21"/>
@@ -354,7 +374,7 @@
       </w:r>
       <w:r>
         <w:rPr>
-          <w:rFonts w:ascii="SimSun" w:eastAsia="SimSun" w:hAnsi="SimSun" w:cs="SimSun" w:hint="eastAsia"/>
+          <w:rFonts w:ascii="宋体" w:eastAsia="宋体" w:hAnsi="宋体" w:cs="宋体" w:hint="eastAsia"/>
           <w:color w:val="000000"/>
           <w:kern w:val="0"/>
           <w:szCs w:val="21"/>
@@ -363,7 +383,7 @@
       </w:r>
       <w:r>
         <w:rPr>
-          <w:rFonts w:ascii="SimSun" w:eastAsia="SimSun" w:hAnsi="SimSun" w:cs="SimSun" w:hint="eastAsia"/>
+          <w:rFonts w:ascii="宋体" w:eastAsia="宋体" w:hAnsi="宋体" w:cs="宋体" w:hint="eastAsia"/>
           <w:color w:val="000000"/>
           <w:kern w:val="0"/>
           <w:szCs w:val="21"/>
@@ -373,7 +393,7 @@
     </w:p>
     <w:p>
       <w:pPr>
-        <w:pStyle w:val="ListParagraph"/>
+        <w:pStyle w:val="a3"/>
         <w:widowControl/>
         <w:numPr>
           <w:ilvl w:val="0"/>
@@ -383,15 +403,15 @@
         <w:snapToGrid w:val="0"/>
         <w:ind w:firstLineChars="0"/>
         <w:rPr>
-          <w:rFonts w:ascii="SimSun" w:eastAsia="SimSun" w:hAnsi="SimSun" w:cs="SimSun" w:hint="eastAsia"/>
-          <w:color w:val="000000"/>
-          <w:kern w:val="0"/>
-          <w:szCs w:val="21"/>
-        </w:rPr>
-      </w:pPr>
-      <w:r>
-        <w:rPr>
-          <w:rFonts w:ascii="SimSun" w:eastAsia="SimSun" w:hAnsi="SimSun" w:cs="SimSun" w:hint="eastAsia"/>
+          <w:rFonts w:ascii="宋体" w:eastAsia="宋体" w:hAnsi="宋体" w:cs="宋体"/>
+          <w:color w:val="000000"/>
+          <w:kern w:val="0"/>
+          <w:szCs w:val="21"/>
+        </w:rPr>
+      </w:pPr>
+      <w:r>
+        <w:rPr>
+          <w:rFonts w:ascii="宋体" w:eastAsia="宋体" w:hAnsi="宋体" w:cs="宋体" w:hint="eastAsia"/>
           <w:b/>
           <w:color w:val="000000"/>
           <w:kern w:val="0"/>
@@ -401,7 +421,7 @@
       </w:r>
       <w:r>
         <w:rPr>
-          <w:rFonts w:ascii="SimSun" w:eastAsia="SimSun" w:hAnsi="SimSun" w:cs="SimSun" w:hint="eastAsia"/>
+          <w:rFonts w:ascii="宋体" w:eastAsia="宋体" w:hAnsi="宋体" w:cs="宋体" w:hint="eastAsia"/>
           <w:color w:val="000000"/>
           <w:kern w:val="0"/>
           <w:szCs w:val="21"/>
@@ -416,16 +436,16 @@
         <w:snapToGrid w:val="0"/>
         <w:ind w:left="360"/>
         <w:rPr>
-          <w:rFonts w:ascii="SimSun" w:eastAsia="SimSun" w:hAnsi="SimSun" w:cs="SimSun"/>
-          <w:color w:val="000000"/>
-          <w:kern w:val="0"/>
-          <w:szCs w:val="21"/>
-        </w:rPr>
-      </w:pPr>
-    </w:p>
-    <w:p>
-      <w:pPr>
-        <w:pStyle w:val="ListParagraph"/>
+          <w:rFonts w:ascii="宋体" w:eastAsia="宋体" w:hAnsi="宋体" w:cs="宋体"/>
+          <w:color w:val="000000"/>
+          <w:kern w:val="0"/>
+          <w:szCs w:val="21"/>
+        </w:rPr>
+      </w:pPr>
+    </w:p>
+    <w:p>
+      <w:pPr>
+        <w:pStyle w:val="a3"/>
         <w:widowControl/>
         <w:numPr>
           <w:ilvl w:val="0"/>
@@ -435,15 +455,15 @@
         <w:snapToGrid w:val="0"/>
         <w:ind w:firstLineChars="0"/>
         <w:rPr>
-          <w:rFonts w:ascii="SimSun" w:eastAsia="SimSun" w:hAnsi="SimSun" w:cs="SimSun"/>
-          <w:color w:val="000000"/>
-          <w:kern w:val="0"/>
-          <w:szCs w:val="21"/>
-        </w:rPr>
-      </w:pPr>
-      <w:r>
-        <w:rPr>
-          <w:rFonts w:ascii="SimSun" w:eastAsia="SimSun" w:hAnsi="SimSun" w:cs="SimSun" w:hint="eastAsia"/>
+          <w:rFonts w:ascii="宋体" w:eastAsia="宋体" w:hAnsi="宋体" w:cs="宋体"/>
+          <w:color w:val="000000"/>
+          <w:kern w:val="0"/>
+          <w:szCs w:val="21"/>
+        </w:rPr>
+      </w:pPr>
+      <w:r>
+        <w:rPr>
+          <w:rFonts w:ascii="宋体" w:eastAsia="宋体" w:hAnsi="宋体" w:cs="宋体" w:hint="eastAsia"/>
           <w:color w:val="000000"/>
           <w:kern w:val="0"/>
           <w:szCs w:val="21"/>
@@ -453,7 +473,7 @@
     </w:p>
     <w:p>
       <w:pPr>
-        <w:pStyle w:val="ListParagraph"/>
+        <w:pStyle w:val="a3"/>
         <w:widowControl/>
         <w:numPr>
           <w:ilvl w:val="0"/>
@@ -463,15 +483,15 @@
         <w:snapToGrid w:val="0"/>
         <w:ind w:firstLineChars="0"/>
         <w:rPr>
-          <w:rFonts w:ascii="SimSun" w:eastAsia="SimSun" w:hAnsi="SimSun" w:cs="SimSun"/>
-          <w:color w:val="000000"/>
-          <w:kern w:val="0"/>
-          <w:szCs w:val="21"/>
-        </w:rPr>
-      </w:pPr>
-      <w:r>
-        <w:rPr>
-          <w:rFonts w:ascii="SimSun" w:eastAsia="SimSun" w:hAnsi="SimSun" w:cs="SimSun" w:hint="eastAsia"/>
+          <w:rFonts w:ascii="宋体" w:eastAsia="宋体" w:hAnsi="宋体" w:cs="宋体"/>
+          <w:color w:val="000000"/>
+          <w:kern w:val="0"/>
+          <w:szCs w:val="21"/>
+        </w:rPr>
+      </w:pPr>
+      <w:r>
+        <w:rPr>
+          <w:rFonts w:ascii="宋体" w:eastAsia="宋体" w:hAnsi="宋体" w:cs="宋体" w:hint="eastAsia"/>
           <w:color w:val="000000"/>
           <w:kern w:val="0"/>
           <w:szCs w:val="21"/>
@@ -481,7 +501,7 @@
     </w:p>
     <w:p>
       <w:pPr>
-        <w:pStyle w:val="ListParagraph"/>
+        <w:pStyle w:val="a3"/>
         <w:widowControl/>
         <w:numPr>
           <w:ilvl w:val="0"/>
@@ -491,15 +511,15 @@
         <w:snapToGrid w:val="0"/>
         <w:ind w:firstLineChars="0"/>
         <w:rPr>
-          <w:rFonts w:ascii="SimSun" w:eastAsia="SimSun" w:hAnsi="SimSun" w:cs="SimSun"/>
-          <w:color w:val="000000"/>
-          <w:kern w:val="0"/>
-          <w:szCs w:val="21"/>
-        </w:rPr>
-      </w:pPr>
-      <w:r>
-        <w:rPr>
-          <w:rFonts w:ascii="SimSun" w:eastAsia="SimSun" w:hAnsi="SimSun" w:cs="SimSun" w:hint="eastAsia"/>
+          <w:rFonts w:ascii="宋体" w:eastAsia="宋体" w:hAnsi="宋体" w:cs="宋体"/>
+          <w:color w:val="000000"/>
+          <w:kern w:val="0"/>
+          <w:szCs w:val="21"/>
+        </w:rPr>
+      </w:pPr>
+      <w:r>
+        <w:rPr>
+          <w:rFonts w:ascii="宋体" w:eastAsia="宋体" w:hAnsi="宋体" w:cs="宋体" w:hint="eastAsia"/>
           <w:color w:val="000000"/>
           <w:kern w:val="0"/>
           <w:szCs w:val="21"/>
@@ -509,7 +529,7 @@
     </w:p>
     <w:p>
       <w:pPr>
-        <w:pStyle w:val="ListParagraph"/>
+        <w:pStyle w:val="a3"/>
         <w:widowControl/>
         <w:numPr>
           <w:ilvl w:val="0"/>
@@ -519,15 +539,15 @@
         <w:snapToGrid w:val="0"/>
         <w:ind w:firstLineChars="0"/>
         <w:rPr>
-          <w:rFonts w:ascii="SimSun" w:eastAsia="SimSun" w:hAnsi="SimSun" w:cs="SimSun"/>
-          <w:color w:val="000000"/>
-          <w:kern w:val="0"/>
-          <w:szCs w:val="21"/>
-        </w:rPr>
-      </w:pPr>
-      <w:r>
-        <w:rPr>
-          <w:rFonts w:ascii="SimSun" w:eastAsia="SimSun" w:hAnsi="SimSun" w:cs="SimSun" w:hint="eastAsia"/>
+          <w:rFonts w:ascii="宋体" w:eastAsia="宋体" w:hAnsi="宋体" w:cs="宋体"/>
+          <w:color w:val="000000"/>
+          <w:kern w:val="0"/>
+          <w:szCs w:val="21"/>
+        </w:rPr>
+      </w:pPr>
+      <w:r>
+        <w:rPr>
+          <w:rFonts w:ascii="宋体" w:eastAsia="宋体" w:hAnsi="宋体" w:cs="宋体" w:hint="eastAsia"/>
           <w:color w:val="000000"/>
           <w:kern w:val="0"/>
           <w:szCs w:val="21"/>
@@ -537,7 +557,7 @@
     </w:p>
     <w:p>
       <w:pPr>
-        <w:pStyle w:val="ListParagraph"/>
+        <w:pStyle w:val="a3"/>
         <w:widowControl/>
         <w:numPr>
           <w:ilvl w:val="0"/>
@@ -547,45 +567,25 @@
         <w:snapToGrid w:val="0"/>
         <w:ind w:firstLineChars="0"/>
         <w:rPr>
-          <w:rFonts w:ascii="SimSun" w:eastAsia="SimSun" w:hAnsi="SimSun" w:cs="SimSun"/>
-          <w:color w:val="000000"/>
-          <w:kern w:val="0"/>
-          <w:szCs w:val="21"/>
-        </w:rPr>
-      </w:pPr>
-      <w:r>
-        <w:rPr>
-          <w:rFonts w:ascii="SimSun" w:eastAsia="SimSun" w:hAnsi="SimSun" w:cs="SimSun" w:hint="eastAsia"/>
+          <w:rFonts w:ascii="宋体" w:eastAsia="宋体" w:hAnsi="宋体" w:cs="宋体"/>
+          <w:color w:val="000000"/>
+          <w:kern w:val="0"/>
+          <w:szCs w:val="21"/>
+        </w:rPr>
+      </w:pPr>
+      <w:r>
+        <w:rPr>
+          <w:rFonts w:ascii="宋体" w:eastAsia="宋体" w:hAnsi="宋体" w:cs="宋体" w:hint="eastAsia"/>
           <w:b/>
           <w:color w:val="000000"/>
           <w:kern w:val="0"/>
           <w:szCs w:val="21"/>
         </w:rPr>
-        <w:t>本题目的重点</w:t>
-      </w:r>
-      <w:r>
-        <w:rPr>
-          <w:rFonts w:ascii="SimSun" w:eastAsia="SimSun" w:hAnsi="SimSun" w:cs="SimSun" w:hint="eastAsia"/>
-          <w:b/>
-          <w:color w:val="000000"/>
-          <w:kern w:val="0"/>
-          <w:szCs w:val="21"/>
-        </w:rPr>
-        <w:t>是</w:t>
-      </w:r>
-      <w:r>
-        <w:rPr>
-          <w:rFonts w:ascii="SimSun" w:eastAsia="SimSun" w:hAnsi="SimSun" w:cs="SimSun" w:hint="eastAsia"/>
-          <w:b/>
-          <w:color w:val="000000"/>
-          <w:kern w:val="0"/>
-          <w:szCs w:val="21"/>
-        </w:rPr>
-        <w:t>B</w:t>
-      </w:r>
-      <w:r>
-        <w:rPr>
-          <w:rFonts w:ascii="SimSun" w:eastAsia="SimSun" w:hAnsi="SimSun" w:cs="SimSun" w:hint="eastAsia"/>
+        <w:t>本题目的重点是B</w:t>
+      </w:r>
+      <w:r>
+        <w:rPr>
+          <w:rFonts w:ascii="宋体" w:eastAsia="宋体" w:hAnsi="宋体" w:cs="宋体" w:hint="eastAsia"/>
           <w:color w:val="000000"/>
           <w:kern w:val="0"/>
           <w:szCs w:val="21"/>
@@ -595,7 +595,7 @@
     </w:p>
     <w:p>
       <w:pPr>
-        <w:pStyle w:val="ListParagraph"/>
+        <w:pStyle w:val="a3"/>
         <w:widowControl/>
         <w:numPr>
           <w:ilvl w:val="1"/>
@@ -605,15 +605,15 @@
         <w:snapToGrid w:val="0"/>
         <w:ind w:firstLineChars="0"/>
         <w:rPr>
-          <w:rFonts w:ascii="SimSun" w:eastAsia="SimSun" w:hAnsi="SimSun" w:cs="SimSun"/>
-          <w:color w:val="000000"/>
-          <w:kern w:val="0"/>
-          <w:szCs w:val="21"/>
-        </w:rPr>
-      </w:pPr>
-      <w:r>
-        <w:rPr>
-          <w:rFonts w:ascii="SimSun" w:eastAsia="SimSun" w:hAnsi="SimSun" w:cs="SimSun" w:hint="eastAsia"/>
+          <w:rFonts w:ascii="宋体" w:eastAsia="宋体" w:hAnsi="宋体" w:cs="宋体"/>
+          <w:color w:val="000000"/>
+          <w:kern w:val="0"/>
+          <w:szCs w:val="21"/>
+        </w:rPr>
+      </w:pPr>
+      <w:r>
+        <w:rPr>
+          <w:rFonts w:ascii="宋体" w:eastAsia="宋体" w:hAnsi="宋体" w:cs="宋体" w:hint="eastAsia"/>
           <w:color w:val="000000"/>
           <w:kern w:val="0"/>
           <w:szCs w:val="21"/>
@@ -622,7 +622,7 @@
       </w:r>
       <w:r>
         <w:rPr>
-          <w:rFonts w:ascii="SimSun" w:eastAsia="SimSun" w:hAnsi="SimSun" w:cs="SimSun" w:hint="eastAsia"/>
+          <w:rFonts w:ascii="宋体" w:eastAsia="宋体" w:hAnsi="宋体" w:cs="宋体" w:hint="eastAsia"/>
           <w:color w:val="000000"/>
           <w:kern w:val="0"/>
           <w:szCs w:val="21"/>
@@ -632,7 +632,7 @@
     </w:p>
     <w:p>
       <w:pPr>
-        <w:pStyle w:val="ListParagraph"/>
+        <w:pStyle w:val="a3"/>
         <w:widowControl/>
         <w:numPr>
           <w:ilvl w:val="1"/>
@@ -642,15 +642,15 @@
         <w:snapToGrid w:val="0"/>
         <w:ind w:firstLineChars="0"/>
         <w:rPr>
-          <w:rFonts w:ascii="SimSun" w:eastAsia="SimSun" w:hAnsi="SimSun" w:cs="SimSun"/>
-          <w:color w:val="000000"/>
-          <w:kern w:val="0"/>
-          <w:szCs w:val="21"/>
-        </w:rPr>
-      </w:pPr>
-      <w:r>
-        <w:rPr>
-          <w:rFonts w:ascii="SimSun" w:eastAsia="SimSun" w:hAnsi="SimSun" w:cs="SimSun" w:hint="eastAsia"/>
+          <w:rFonts w:ascii="宋体" w:eastAsia="宋体" w:hAnsi="宋体" w:cs="宋体"/>
+          <w:color w:val="000000"/>
+          <w:kern w:val="0"/>
+          <w:szCs w:val="21"/>
+        </w:rPr>
+      </w:pPr>
+      <w:r>
+        <w:rPr>
+          <w:rFonts w:ascii="宋体" w:eastAsia="宋体" w:hAnsi="宋体" w:cs="宋体" w:hint="eastAsia"/>
           <w:color w:val="000000"/>
           <w:kern w:val="0"/>
           <w:szCs w:val="21"/>
@@ -660,13 +660,13 @@
     </w:p>
     <w:p>
       <w:pPr>
-        <w:pStyle w:val="ListParagraph"/>
+        <w:pStyle w:val="a3"/>
         <w:widowControl/>
         <w:adjustRightInd w:val="0"/>
         <w:snapToGrid w:val="0"/>
         <w:ind w:left="780" w:firstLineChars="0" w:firstLine="0"/>
         <w:rPr>
-          <w:rFonts w:ascii="SimSun" w:eastAsia="SimSun" w:hAnsi="SimSun" w:cs="SimSun" w:hint="eastAsia"/>
+          <w:rFonts w:ascii="宋体" w:eastAsia="宋体" w:hAnsi="宋体" w:cs="宋体"/>
           <w:color w:val="000000"/>
           <w:kern w:val="0"/>
           <w:szCs w:val="21"/>
@@ -679,16 +679,16 @@
         <w:adjustRightInd w:val="0"/>
         <w:snapToGrid w:val="0"/>
         <w:rPr>
-          <w:rFonts w:ascii="SimSun" w:eastAsia="SimSun" w:hAnsi="SimSun" w:cs="SimSun"/>
-          <w:color w:val="000000"/>
-          <w:kern w:val="0"/>
-          <w:szCs w:val="21"/>
-        </w:rPr>
-      </w:pPr>
-    </w:p>
-    <w:p>
-      <w:pPr>
-        <w:pStyle w:val="ListParagraph"/>
+          <w:rFonts w:ascii="宋体" w:eastAsia="宋体" w:hAnsi="宋体" w:cs="宋体"/>
+          <w:color w:val="000000"/>
+          <w:kern w:val="0"/>
+          <w:szCs w:val="21"/>
+        </w:rPr>
+      </w:pPr>
+    </w:p>
+    <w:p>
+      <w:pPr>
+        <w:pStyle w:val="a3"/>
         <w:widowControl/>
         <w:numPr>
           <w:ilvl w:val="0"/>
@@ -698,15 +698,15 @@
         <w:snapToGrid w:val="0"/>
         <w:ind w:firstLineChars="0"/>
         <w:rPr>
-          <w:rFonts w:ascii="SimSun" w:eastAsia="SimSun" w:hAnsi="SimSun" w:cs="SimSun"/>
-          <w:color w:val="000000"/>
-          <w:kern w:val="0"/>
-          <w:szCs w:val="21"/>
-        </w:rPr>
-      </w:pPr>
-      <w:r>
-        <w:rPr>
-          <w:rFonts w:ascii="SimSun" w:eastAsia="SimSun" w:hAnsi="SimSun" w:cs="SimSun" w:hint="eastAsia"/>
+          <w:rFonts w:ascii="宋体" w:eastAsia="宋体" w:hAnsi="宋体" w:cs="宋体"/>
+          <w:color w:val="000000"/>
+          <w:kern w:val="0"/>
+          <w:szCs w:val="21"/>
+        </w:rPr>
+      </w:pPr>
+      <w:r>
+        <w:rPr>
+          <w:rFonts w:ascii="宋体" w:eastAsia="宋体" w:hAnsi="宋体" w:cs="宋体" w:hint="eastAsia"/>
           <w:color w:val="000000"/>
           <w:kern w:val="0"/>
           <w:szCs w:val="21"/>
@@ -717,7 +717,7 @@
     </w:p>
     <w:p>
       <w:pPr>
-        <w:pStyle w:val="ListParagraph"/>
+        <w:pStyle w:val="a3"/>
         <w:widowControl/>
         <w:numPr>
           <w:ilvl w:val="0"/>
@@ -727,15 +727,15 @@
         <w:snapToGrid w:val="0"/>
         <w:ind w:firstLineChars="0"/>
         <w:rPr>
-          <w:rFonts w:ascii="SimSun" w:eastAsia="SimSun" w:hAnsi="SimSun" w:cs="SimSun"/>
-          <w:color w:val="000000"/>
-          <w:kern w:val="0"/>
-          <w:szCs w:val="21"/>
-        </w:rPr>
-      </w:pPr>
-      <w:r>
-        <w:rPr>
-          <w:rFonts w:ascii="SimSun" w:eastAsia="SimSun" w:hAnsi="SimSun" w:cs="SimSun" w:hint="eastAsia"/>
+          <w:rFonts w:ascii="宋体" w:eastAsia="宋体" w:hAnsi="宋体" w:cs="宋体"/>
+          <w:color w:val="000000"/>
+          <w:kern w:val="0"/>
+          <w:szCs w:val="21"/>
+        </w:rPr>
+      </w:pPr>
+      <w:r>
+        <w:rPr>
+          <w:rFonts w:ascii="宋体" w:eastAsia="宋体" w:hAnsi="宋体" w:cs="宋体" w:hint="eastAsia"/>
           <w:color w:val="000000"/>
           <w:kern w:val="0"/>
           <w:szCs w:val="21"/>
@@ -745,7 +745,7 @@
     </w:p>
     <w:p>
       <w:pPr>
-        <w:pStyle w:val="ListParagraph"/>
+        <w:pStyle w:val="a3"/>
         <w:widowControl/>
         <w:numPr>
           <w:ilvl w:val="0"/>
@@ -755,15 +755,15 @@
         <w:snapToGrid w:val="0"/>
         <w:ind w:firstLineChars="0"/>
         <w:rPr>
-          <w:rFonts w:ascii="SimSun" w:eastAsia="SimSun" w:hAnsi="SimSun" w:cs="SimSun"/>
-          <w:color w:val="000000"/>
-          <w:kern w:val="0"/>
-          <w:szCs w:val="21"/>
-        </w:rPr>
-      </w:pPr>
-      <w:r>
-        <w:rPr>
-          <w:rFonts w:ascii="SimSun" w:eastAsia="SimSun" w:hAnsi="SimSun" w:cs="SimSun" w:hint="eastAsia"/>
+          <w:rFonts w:ascii="宋体" w:eastAsia="宋体" w:hAnsi="宋体" w:cs="宋体"/>
+          <w:color w:val="000000"/>
+          <w:kern w:val="0"/>
+          <w:szCs w:val="21"/>
+        </w:rPr>
+      </w:pPr>
+      <w:r>
+        <w:rPr>
+          <w:rFonts w:ascii="宋体" w:eastAsia="宋体" w:hAnsi="宋体" w:cs="宋体" w:hint="eastAsia"/>
           <w:color w:val="000000"/>
           <w:kern w:val="0"/>
           <w:szCs w:val="21"/>
@@ -772,7 +772,7 @@
       </w:r>
       <w:r>
         <w:rPr>
-          <w:rFonts w:ascii="SimSun" w:eastAsia="SimSun" w:hAnsi="SimSun" w:cs="SimSun" w:hint="eastAsia"/>
+          <w:rFonts w:ascii="宋体" w:eastAsia="宋体" w:hAnsi="宋体" w:cs="宋体" w:hint="eastAsia"/>
           <w:b/>
           <w:color w:val="000000"/>
           <w:kern w:val="0"/>
@@ -782,7 +782,7 @@
       </w:r>
       <w:r>
         <w:rPr>
-          <w:rFonts w:ascii="SimSun" w:eastAsia="SimSun" w:hAnsi="SimSun" w:cs="SimSun" w:hint="eastAsia"/>
+          <w:rFonts w:ascii="宋体" w:eastAsia="宋体" w:hAnsi="宋体" w:cs="宋体" w:hint="eastAsia"/>
           <w:color w:val="000000"/>
           <w:kern w:val="0"/>
           <w:szCs w:val="21"/>
@@ -792,7 +792,7 @@
     </w:p>
     <w:p>
       <w:pPr>
-        <w:pStyle w:val="ListParagraph"/>
+        <w:pStyle w:val="a3"/>
         <w:widowControl/>
         <w:numPr>
           <w:ilvl w:val="0"/>
@@ -802,15 +802,15 @@
         <w:snapToGrid w:val="0"/>
         <w:ind w:firstLineChars="0"/>
         <w:rPr>
-          <w:rFonts w:ascii="SimSun" w:eastAsia="SimSun" w:hAnsi="SimSun" w:cs="SimSun"/>
-          <w:color w:val="000000"/>
-          <w:kern w:val="0"/>
-          <w:szCs w:val="21"/>
-        </w:rPr>
-      </w:pPr>
-      <w:r>
-        <w:rPr>
-          <w:rFonts w:ascii="SimSun" w:eastAsia="SimSun" w:hAnsi="SimSun" w:cs="SimSun" w:hint="eastAsia"/>
+          <w:rFonts w:ascii="宋体" w:eastAsia="宋体" w:hAnsi="宋体" w:cs="宋体"/>
+          <w:color w:val="000000"/>
+          <w:kern w:val="0"/>
+          <w:szCs w:val="21"/>
+        </w:rPr>
+      </w:pPr>
+      <w:r>
+        <w:rPr>
+          <w:rFonts w:ascii="宋体" w:eastAsia="宋体" w:hAnsi="宋体" w:cs="宋体" w:hint="eastAsia"/>
           <w:color w:val="000000"/>
           <w:kern w:val="0"/>
           <w:szCs w:val="21"/>
@@ -820,7 +820,7 @@
     </w:p>
     <w:p>
       <w:pPr>
-        <w:pStyle w:val="ListParagraph"/>
+        <w:pStyle w:val="a3"/>
         <w:widowControl/>
         <w:numPr>
           <w:ilvl w:val="0"/>
@@ -830,15 +830,15 @@
         <w:snapToGrid w:val="0"/>
         <w:ind w:firstLineChars="0"/>
         <w:rPr>
-          <w:rFonts w:ascii="SimSun" w:eastAsia="SimSun" w:hAnsi="SimSun" w:cs="SimSun" w:hint="eastAsia"/>
-          <w:color w:val="000000"/>
-          <w:kern w:val="0"/>
-          <w:szCs w:val="21"/>
-        </w:rPr>
-      </w:pPr>
-      <w:r>
-        <w:rPr>
-          <w:rFonts w:ascii="SimSun" w:eastAsia="SimSun" w:hAnsi="SimSun" w:cs="SimSun" w:hint="eastAsia"/>
+          <w:rFonts w:ascii="宋体" w:eastAsia="宋体" w:hAnsi="宋体" w:cs="宋体"/>
+          <w:color w:val="000000"/>
+          <w:kern w:val="0"/>
+          <w:szCs w:val="21"/>
+        </w:rPr>
+      </w:pPr>
+      <w:r>
+        <w:rPr>
+          <w:rFonts w:ascii="宋体" w:eastAsia="宋体" w:hAnsi="宋体" w:cs="宋体" w:hint="eastAsia"/>
           <w:color w:val="000000"/>
           <w:kern w:val="0"/>
           <w:szCs w:val="21"/>
@@ -847,7 +847,7 @@
       </w:r>
       <w:r>
         <w:rPr>
-          <w:rFonts w:ascii="SimSun" w:eastAsia="SimSun" w:hAnsi="SimSun" w:cs="SimSun" w:hint="eastAsia"/>
+          <w:rFonts w:ascii="宋体" w:eastAsia="宋体" w:hAnsi="宋体" w:cs="宋体" w:hint="eastAsia"/>
           <w:b/>
           <w:color w:val="000000"/>
           <w:kern w:val="0"/>
@@ -857,7 +857,7 @@
       </w:r>
       <w:r>
         <w:rPr>
-          <w:rFonts w:ascii="SimSun" w:eastAsia="SimSun" w:hAnsi="SimSun" w:cs="SimSun" w:hint="eastAsia"/>
+          <w:rFonts w:ascii="宋体" w:eastAsia="宋体" w:hAnsi="宋体" w:cs="宋体" w:hint="eastAsia"/>
           <w:color w:val="000000"/>
           <w:kern w:val="0"/>
           <w:szCs w:val="21"/>
@@ -871,16 +871,16 @@
         <w:adjustRightInd w:val="0"/>
         <w:snapToGrid w:val="0"/>
         <w:rPr>
-          <w:rFonts w:ascii="SimSun" w:eastAsia="SimSun" w:hAnsi="SimSun" w:cs="SimSun"/>
-          <w:color w:val="000000"/>
-          <w:kern w:val="0"/>
-          <w:szCs w:val="21"/>
-        </w:rPr>
-      </w:pPr>
-    </w:p>
-    <w:p>
-      <w:pPr>
-        <w:pStyle w:val="ListParagraph"/>
+          <w:rFonts w:ascii="宋体" w:eastAsia="宋体" w:hAnsi="宋体" w:cs="宋体"/>
+          <w:color w:val="000000"/>
+          <w:kern w:val="0"/>
+          <w:szCs w:val="21"/>
+        </w:rPr>
+      </w:pPr>
+    </w:p>
+    <w:p>
+      <w:pPr>
+        <w:pStyle w:val="a3"/>
         <w:widowControl/>
         <w:numPr>
           <w:ilvl w:val="0"/>
@@ -889,15 +889,15 @@
         <w:adjustRightInd w:val="0"/>
         <w:ind w:firstLineChars="0"/>
         <w:rPr>
-          <w:rFonts w:ascii="SimSun" w:eastAsia="SimSun" w:hAnsi="SimSun" w:cs="SimSun"/>
-          <w:color w:val="000000"/>
-          <w:kern w:val="0"/>
-          <w:szCs w:val="21"/>
-        </w:rPr>
-      </w:pPr>
-      <w:r>
-        <w:rPr>
-          <w:rFonts w:ascii="SimSun" w:eastAsia="SimSun" w:hAnsi="SimSun" w:cs="SimSun" w:hint="eastAsia"/>
+          <w:rFonts w:ascii="宋体" w:eastAsia="宋体" w:hAnsi="宋体" w:cs="宋体"/>
+          <w:color w:val="000000"/>
+          <w:kern w:val="0"/>
+          <w:szCs w:val="21"/>
+        </w:rPr>
+      </w:pPr>
+      <w:r>
+        <w:rPr>
+          <w:rFonts w:ascii="宋体" w:eastAsia="宋体" w:hAnsi="宋体" w:cs="宋体" w:hint="eastAsia"/>
           <w:color w:val="000000"/>
           <w:kern w:val="0"/>
           <w:szCs w:val="21"/>
@@ -906,7 +906,7 @@
       </w:r>
       <w:r>
         <w:rPr>
-          <w:rFonts w:ascii="SimSun" w:eastAsia="SimSun" w:hAnsi="SimSun" w:cs="SimSun" w:hint="eastAsia"/>
+          <w:rFonts w:ascii="宋体" w:eastAsia="宋体" w:hAnsi="宋体" w:cs="宋体" w:hint="eastAsia"/>
           <w:color w:val="000000"/>
           <w:kern w:val="0"/>
           <w:szCs w:val="21"/>
@@ -916,7 +916,7 @@
     </w:p>
     <w:p>
       <w:pPr>
-        <w:pStyle w:val="ListParagraph"/>
+        <w:pStyle w:val="a3"/>
         <w:widowControl/>
         <w:numPr>
           <w:ilvl w:val="0"/>
@@ -925,15 +925,15 @@
         <w:adjustRightInd w:val="0"/>
         <w:ind w:firstLineChars="0"/>
         <w:rPr>
-          <w:rFonts w:ascii="SimSun" w:eastAsia="SimSun" w:hAnsi="SimSun" w:cs="SimSun"/>
-          <w:color w:val="000000"/>
-          <w:kern w:val="0"/>
-          <w:szCs w:val="21"/>
-        </w:rPr>
-      </w:pPr>
-      <w:r>
-        <w:rPr>
-          <w:rFonts w:ascii="SimSun" w:eastAsia="SimSun" w:hAnsi="SimSun" w:cs="SimSun" w:hint="eastAsia"/>
+          <w:rFonts w:ascii="宋体" w:eastAsia="宋体" w:hAnsi="宋体" w:cs="宋体"/>
+          <w:color w:val="000000"/>
+          <w:kern w:val="0"/>
+          <w:szCs w:val="21"/>
+        </w:rPr>
+      </w:pPr>
+      <w:r>
+        <w:rPr>
+          <w:rFonts w:ascii="宋体" w:eastAsia="宋体" w:hAnsi="宋体" w:cs="宋体" w:hint="eastAsia"/>
           <w:color w:val="000000"/>
           <w:kern w:val="0"/>
           <w:szCs w:val="21"/>
@@ -942,7 +942,7 @@
       </w:r>
       <w:r>
         <w:rPr>
-          <w:rFonts w:ascii="SimSun" w:eastAsia="SimSun" w:hAnsi="SimSun" w:cs="SimSun" w:hint="eastAsia"/>
+          <w:rFonts w:ascii="宋体" w:eastAsia="宋体" w:hAnsi="宋体" w:cs="宋体" w:hint="eastAsia"/>
           <w:color w:val="000000"/>
           <w:kern w:val="0"/>
           <w:szCs w:val="21"/>
@@ -952,7 +952,7 @@
     </w:p>
     <w:p>
       <w:pPr>
-        <w:pStyle w:val="ListParagraph"/>
+        <w:pStyle w:val="a3"/>
         <w:widowControl/>
         <w:numPr>
           <w:ilvl w:val="0"/>
@@ -961,15 +961,15 @@
         <w:adjustRightInd w:val="0"/>
         <w:ind w:firstLineChars="0"/>
         <w:rPr>
-          <w:rFonts w:ascii="SimSun" w:eastAsia="SimSun" w:hAnsi="SimSun" w:cs="SimSun"/>
-          <w:color w:val="000000"/>
-          <w:kern w:val="0"/>
-          <w:szCs w:val="21"/>
-        </w:rPr>
-      </w:pPr>
-      <w:r>
-        <w:rPr>
-          <w:rFonts w:ascii="SimSun" w:eastAsia="SimSun" w:hAnsi="SimSun" w:cs="SimSun" w:hint="eastAsia"/>
+          <w:rFonts w:ascii="宋体" w:eastAsia="宋体" w:hAnsi="宋体" w:cs="宋体"/>
+          <w:color w:val="000000"/>
+          <w:kern w:val="0"/>
+          <w:szCs w:val="21"/>
+        </w:rPr>
+      </w:pPr>
+      <w:r>
+        <w:rPr>
+          <w:rFonts w:ascii="宋体" w:eastAsia="宋体" w:hAnsi="宋体" w:cs="宋体" w:hint="eastAsia"/>
           <w:color w:val="000000"/>
           <w:kern w:val="0"/>
           <w:szCs w:val="21"/>
@@ -978,7 +978,7 @@
       </w:r>
       <w:r>
         <w:rPr>
-          <w:rFonts w:ascii="SimSun" w:eastAsia="SimSun" w:hAnsi="SimSun" w:cs="SimSun" w:hint="eastAsia"/>
+          <w:rFonts w:ascii="宋体" w:eastAsia="宋体" w:hAnsi="宋体" w:cs="宋体" w:hint="eastAsia"/>
           <w:color w:val="000000"/>
           <w:kern w:val="0"/>
           <w:szCs w:val="21"/>
@@ -988,7 +988,7 @@
     </w:p>
     <w:p>
       <w:pPr>
-        <w:pStyle w:val="ListParagraph"/>
+        <w:pStyle w:val="a3"/>
         <w:widowControl/>
         <w:numPr>
           <w:ilvl w:val="0"/>
@@ -997,15 +997,15 @@
         <w:adjustRightInd w:val="0"/>
         <w:ind w:firstLineChars="0"/>
         <w:rPr>
-          <w:rFonts w:ascii="SimSun" w:eastAsia="SimSun" w:hAnsi="SimSun" w:cs="SimSun"/>
-          <w:color w:val="000000"/>
-          <w:kern w:val="0"/>
-          <w:szCs w:val="21"/>
-        </w:rPr>
-      </w:pPr>
-      <w:r>
-        <w:rPr>
-          <w:rFonts w:ascii="SimSun" w:eastAsia="SimSun" w:hAnsi="SimSun" w:cs="SimSun" w:hint="eastAsia"/>
+          <w:rFonts w:ascii="宋体" w:eastAsia="宋体" w:hAnsi="宋体" w:cs="宋体"/>
+          <w:color w:val="000000"/>
+          <w:kern w:val="0"/>
+          <w:szCs w:val="21"/>
+        </w:rPr>
+      </w:pPr>
+      <w:r>
+        <w:rPr>
+          <w:rFonts w:ascii="宋体" w:eastAsia="宋体" w:hAnsi="宋体" w:cs="宋体" w:hint="eastAsia"/>
           <w:color w:val="000000"/>
           <w:kern w:val="0"/>
           <w:szCs w:val="21"/>
@@ -1015,7 +1015,7 @@
     </w:p>
     <w:p>
       <w:pPr>
-        <w:pStyle w:val="ListParagraph"/>
+        <w:pStyle w:val="a3"/>
         <w:widowControl/>
         <w:numPr>
           <w:ilvl w:val="0"/>
@@ -1024,7 +1024,7 @@
         <w:adjustRightInd w:val="0"/>
         <w:ind w:firstLineChars="0"/>
         <w:rPr>
-          <w:rFonts w:ascii="SimSun" w:eastAsia="SimSun" w:hAnsi="SimSun" w:cs="SimSun" w:hint="eastAsia"/>
+          <w:rFonts w:ascii="宋体" w:eastAsia="宋体" w:hAnsi="宋体" w:cs="宋体"/>
           <w:b/>
           <w:color w:val="000000"/>
           <w:kern w:val="0"/>
@@ -1033,47 +1033,37 @@
       </w:pPr>
       <w:r>
         <w:rPr>
-          <w:rFonts w:ascii="SimSun" w:eastAsia="SimSun" w:hAnsi="SimSun" w:cs="SimSun" w:hint="eastAsia"/>
+          <w:rFonts w:ascii="宋体" w:eastAsia="宋体" w:hAnsi="宋体" w:cs="宋体" w:hint="eastAsia"/>
           <w:b/>
           <w:color w:val="000000"/>
           <w:kern w:val="0"/>
           <w:szCs w:val="21"/>
         </w:rPr>
-        <w:t>本题目</w:t>
-      </w:r>
-      <w:r>
-        <w:rPr>
-          <w:rFonts w:ascii="SimSun" w:eastAsia="SimSun" w:hAnsi="SimSun" w:cs="SimSun" w:hint="eastAsia"/>
+        <w:t>本题目依然需要以</w:t>
+      </w:r>
+      <w:r>
+        <w:rPr>
+          <w:rFonts w:ascii="宋体" w:eastAsia="宋体" w:hAnsi="宋体" w:cs="宋体" w:hint="eastAsia"/>
           <w:b/>
           <w:color w:val="000000"/>
           <w:kern w:val="0"/>
           <w:szCs w:val="21"/>
         </w:rPr>
-        <w:t>依然需要以</w:t>
-      </w:r>
-      <w:r>
-        <w:rPr>
-          <w:rFonts w:ascii="SimSun" w:eastAsia="SimSun" w:hAnsi="SimSun" w:cs="SimSun" w:hint="eastAsia"/>
+        <w:t>有道理、</w:t>
+      </w:r>
+      <w:r>
+        <w:rPr>
+          <w:rFonts w:ascii="宋体" w:eastAsia="宋体" w:hAnsi="宋体" w:cs="宋体" w:hint="eastAsia"/>
           <w:b/>
           <w:color w:val="000000"/>
           <w:kern w:val="0"/>
           <w:szCs w:val="21"/>
         </w:rPr>
-        <w:t>有道理、</w:t>
-      </w:r>
-      <w:r>
-        <w:rPr>
-          <w:rFonts w:ascii="SimSun" w:eastAsia="SimSun" w:hAnsi="SimSun" w:cs="SimSun" w:hint="eastAsia"/>
-          <w:b/>
-          <w:color w:val="000000"/>
-          <w:kern w:val="0"/>
-          <w:szCs w:val="21"/>
-        </w:rPr>
         <w:t>有意义的实例证明各个功能点设计的有效</w:t>
       </w:r>
       <w:r>
         <w:rPr>
-          <w:rFonts w:ascii="SimSun" w:eastAsia="SimSun" w:hAnsi="SimSun" w:cs="SimSun" w:hint="eastAsia"/>
+          <w:rFonts w:ascii="宋体" w:eastAsia="宋体" w:hAnsi="宋体" w:cs="宋体" w:hint="eastAsia"/>
           <w:b/>
           <w:color w:val="000000"/>
           <w:kern w:val="0"/>
@@ -1088,7 +1078,7 @@
         <w:adjustRightInd w:val="0"/>
         <w:snapToGrid w:val="0"/>
         <w:rPr>
-          <w:rFonts w:ascii="SimSun" w:eastAsia="SimSun" w:hAnsi="SimSun" w:cs="SimSun"/>
+          <w:rFonts w:ascii="宋体" w:eastAsia="宋体" w:hAnsi="宋体" w:cs="宋体"/>
           <w:color w:val="000000"/>
           <w:kern w:val="0"/>
           <w:szCs w:val="21"/>
@@ -1101,7 +1091,7 @@
         <w:adjustRightInd w:val="0"/>
         <w:snapToGrid w:val="0"/>
         <w:rPr>
-          <w:rFonts w:ascii="SimSun" w:eastAsia="SimSun" w:hAnsi="SimSun" w:cs="SimSun"/>
+          <w:rFonts w:ascii="宋体" w:eastAsia="宋体" w:hAnsi="宋体" w:cs="宋体"/>
           <w:color w:val="000000"/>
           <w:kern w:val="0"/>
           <w:szCs w:val="21"/>
@@ -1114,14 +1104,12 @@
         <w:adjustRightInd w:val="0"/>
         <w:snapToGrid w:val="0"/>
         <w:rPr>
-          <w:rFonts w:ascii="SimSun" w:eastAsia="SimSun" w:hAnsi="SimSun" w:cs="SimSun"/>
-          <w:color w:val="000000"/>
-          <w:kern w:val="0"/>
-          <w:szCs w:val="21"/>
-        </w:rPr>
-      </w:pPr>
-      <w:bookmarkStart w:id="0" w:name="_GoBack"/>
-      <w:bookmarkEnd w:id="0"/>
+          <w:rFonts w:ascii="宋体" w:eastAsia="宋体" w:hAnsi="宋体" w:cs="宋体"/>
+          <w:color w:val="000000"/>
+          <w:kern w:val="0"/>
+          <w:szCs w:val="21"/>
+        </w:rPr>
+      </w:pPr>
     </w:p>
     <w:sectPr>
       <w:pgSz w:w="11906" w:h="16838"/>
@@ -3051,6 +3039,7 @@
     <w:lsdException w:name="HTML Sample" w:semiHidden="1" w:unhideWhenUsed="1"/>
     <w:lsdException w:name="HTML Typewriter" w:semiHidden="1" w:unhideWhenUsed="1"/>
     <w:lsdException w:name="HTML Variable" w:semiHidden="1" w:unhideWhenUsed="1"/>
+    <w:lsdException w:name="Normal Table" w:semiHidden="1" w:unhideWhenUsed="1"/>
     <w:lsdException w:name="annotation subject" w:semiHidden="1" w:unhideWhenUsed="1"/>
     <w:lsdException w:name="No List" w:semiHidden="1" w:unhideWhenUsed="1"/>
     <w:lsdException w:name="Outline List 1" w:semiHidden="1" w:unhideWhenUsed="1"/>
@@ -3094,8 +3083,10 @@
     <w:lsdException w:name="Table Elegant" w:semiHidden="1" w:unhideWhenUsed="1"/>
     <w:lsdException w:name="Table Professional" w:semiHidden="1" w:unhideWhenUsed="1"/>
     <w:lsdException w:name="Table Subtle 1" w:semiHidden="1" w:unhideWhenUsed="1"/>
+    <w:lsdException w:name="Table Subtle 2" w:semiHidden="1" w:unhideWhenUsed="1"/>
     <w:lsdException w:name="Table Web 1" w:semiHidden="1" w:unhideWhenUsed="1"/>
     <w:lsdException w:name="Table Web 2" w:semiHidden="1" w:unhideWhenUsed="1"/>
+    <w:lsdException w:name="Table Web 3" w:semiHidden="1" w:unhideWhenUsed="1"/>
     <w:lsdException w:name="Balloon Text" w:semiHidden="1" w:unhideWhenUsed="1"/>
     <w:lsdException w:name="Table Grid" w:uiPriority="39"/>
     <w:lsdException w:name="Table Theme" w:semiHidden="1" w:unhideWhenUsed="1"/>
@@ -3319,7 +3310,7 @@
     <w:lsdException w:name="Hashtag" w:semiHidden="1" w:unhideWhenUsed="1"/>
     <w:lsdException w:name="Unresolved Mention" w:semiHidden="1" w:unhideWhenUsed="1"/>
   </w:latentStyles>
-  <w:style w:type="paragraph" w:default="1" w:styleId="Normal">
+  <w:style w:type="paragraph" w:default="1" w:styleId="a">
     <w:name w:val="Normal"/>
     <w:qFormat/>
     <w:pPr>
@@ -3327,13 +3318,13 @@
       <w:jc w:val="both"/>
     </w:pPr>
   </w:style>
-  <w:style w:type="character" w:default="1" w:styleId="DefaultParagraphFont">
+  <w:style w:type="character" w:default="1" w:styleId="a0">
     <w:name w:val="Default Paragraph Font"/>
     <w:uiPriority w:val="1"/>
     <w:semiHidden/>
     <w:unhideWhenUsed/>
   </w:style>
-  <w:style w:type="table" w:default="1" w:styleId="TableNormal">
+  <w:style w:type="table" w:default="1" w:styleId="a1">
     <w:name w:val="Normal Table"/>
     <w:uiPriority w:val="99"/>
     <w:semiHidden/>
@@ -3348,15 +3339,15 @@
       </w:tblCellMar>
     </w:tblPr>
   </w:style>
-  <w:style w:type="numbering" w:default="1" w:styleId="NoList">
+  <w:style w:type="numbering" w:default="1" w:styleId="a2">
     <w:name w:val="No List"/>
     <w:uiPriority w:val="99"/>
     <w:semiHidden/>
     <w:unhideWhenUsed/>
   </w:style>
-  <w:style w:type="paragraph" w:styleId="ListParagraph">
+  <w:style w:type="paragraph" w:styleId="a3">
     <w:name w:val="List Paragraph"/>
-    <w:basedOn w:val="Normal"/>
+    <w:basedOn w:val="a"/>
     <w:uiPriority w:val="34"/>
     <w:qFormat/>
     <w:rsid w:val="00BF3AAA"/>
@@ -3364,10 +3355,10 @@
       <w:ind w:firstLineChars="200" w:firstLine="420"/>
     </w:pPr>
   </w:style>
-  <w:style w:type="paragraph" w:styleId="Header">
+  <w:style w:type="paragraph" w:styleId="a4">
     <w:name w:val="header"/>
-    <w:basedOn w:val="Normal"/>
-    <w:link w:val="HeaderChar"/>
+    <w:basedOn w:val="a"/>
+    <w:link w:val="a5"/>
     <w:uiPriority w:val="99"/>
     <w:unhideWhenUsed/>
     <w:rsid w:val="008B3B2E"/>
@@ -3387,10 +3378,10 @@
       <w:szCs w:val="18"/>
     </w:rPr>
   </w:style>
-  <w:style w:type="character" w:customStyle="1" w:styleId="HeaderChar">
-    <w:name w:val="Header Char"/>
-    <w:basedOn w:val="DefaultParagraphFont"/>
-    <w:link w:val="Header"/>
+  <w:style w:type="character" w:customStyle="1" w:styleId="a5">
+    <w:name w:val="页眉 字符"/>
+    <w:basedOn w:val="a0"/>
+    <w:link w:val="a4"/>
     <w:uiPriority w:val="99"/>
     <w:rsid w:val="008B3B2E"/>
     <w:rPr>
@@ -3398,10 +3389,10 @@
       <w:szCs w:val="18"/>
     </w:rPr>
   </w:style>
-  <w:style w:type="paragraph" w:styleId="Footer">
+  <w:style w:type="paragraph" w:styleId="a6">
     <w:name w:val="footer"/>
-    <w:basedOn w:val="Normal"/>
-    <w:link w:val="FooterChar"/>
+    <w:basedOn w:val="a"/>
+    <w:link w:val="a7"/>
     <w:uiPriority w:val="99"/>
     <w:unhideWhenUsed/>
     <w:rsid w:val="008B3B2E"/>
@@ -3418,10 +3409,10 @@
       <w:szCs w:val="18"/>
     </w:rPr>
   </w:style>
-  <w:style w:type="character" w:customStyle="1" w:styleId="FooterChar">
-    <w:name w:val="Footer Char"/>
-    <w:basedOn w:val="DefaultParagraphFont"/>
-    <w:link w:val="Footer"/>
+  <w:style w:type="character" w:customStyle="1" w:styleId="a7">
+    <w:name w:val="页脚 字符"/>
+    <w:basedOn w:val="a0"/>
+    <w:link w:val="a6"/>
     <w:uiPriority w:val="99"/>
     <w:rsid w:val="008B3B2E"/>
     <w:rPr>

--- a/第二次讨论题-2018.docx
+++ b/第二次讨论题-2018.docx
@@ -31,6 +31,24 @@
           <w:szCs w:val="21"/>
         </w:rPr>
         <w:t>est</w:t>
+      </w:r>
+      <w:r>
+        <w:rPr>
+          <w:rFonts w:ascii="宋体" w:eastAsia="宋体" w:hAnsi="宋体" w:cs="宋体"/>
+          <w:color w:val="000000"/>
+          <w:kern w:val="0"/>
+          <w:szCs w:val="21"/>
+        </w:rPr>
+        <w:t xml:space="preserve"> </w:t>
+      </w:r>
+      <w:r>
+        <w:rPr>
+          <w:rFonts w:ascii="宋体" w:eastAsia="宋体" w:hAnsi="宋体" w:cs="宋体" w:hint="eastAsia"/>
+          <w:color w:val="000000"/>
+          <w:kern w:val="0"/>
+          <w:szCs w:val="21"/>
+        </w:rPr>
+        <w:t>licheng</w:t>
       </w:r>
       <w:bookmarkStart w:id="0" w:name="_GoBack"/>
       <w:bookmarkEnd w:id="0"/>

--- a/第二次讨论题-2018.docx
+++ b/第二次讨论题-2018.docx
@@ -2,39 +2,6 @@
 <file path=word/document.xml><?xml version="1.0" encoding="utf-8"?>
 <w:document xmlns:wpc="http://schemas.microsoft.com/office/word/2010/wordprocessingCanvas" xmlns:cx="http://schemas.microsoft.com/office/drawing/2014/chartex" xmlns:cx1="http://schemas.microsoft.com/office/drawing/2015/9/8/chartex" xmlns:cx2="http://schemas.microsoft.com/office/drawing/2015/10/21/chartex" xmlns:cx3="http://schemas.microsoft.com/office/drawing/2016/5/9/chartex" xmlns:cx4="http://schemas.microsoft.com/office/drawing/2016/5/10/chartex" xmlns:cx5="http://schemas.microsoft.com/office/drawing/2016/5/11/chartex" xmlns:cx6="http://schemas.microsoft.com/office/drawing/2016/5/12/chartex" xmlns:cx7="http://schemas.microsoft.com/office/drawing/2016/5/13/chartex" xmlns:cx8="http://schemas.microsoft.com/office/drawing/2016/5/14/chartex" xmlns:mc="http://schemas.openxmlformats.org/markup-compatibility/2006" xmlns:aink="http://schemas.microsoft.com/office/drawing/2016/ink" xmlns:am3d="http://schemas.microsoft.com/office/drawing/2017/model3d" xmlns:o="urn:schemas-microsoft-com:office:office" xmlns:r="http://schemas.openxmlformats.org/officeDocument/2006/relationships" xmlns:m="http://schemas.openxmlformats.org/officeDocument/2006/math" xmlns:v="urn:schemas-microsoft-com:vml" xmlns:wp14="http://schemas.microsoft.com/office/word/2010/wordprocessingDrawing" xmlns:wp="http://schemas.openxmlformats.org/drawingml/2006/wordprocessingDrawing" xmlns:w10="urn:schemas-microsoft-com:office:word" xmlns:w="http://schemas.openxmlformats.org/wordprocessingml/2006/main" xmlns:w14="http://schemas.microsoft.com/office/word/2010/wordml" xmlns:w15="http://schemas.microsoft.com/office/word/2012/wordml" xmlns:w16cid="http://schemas.microsoft.com/office/word/2016/wordml/cid" xmlns:w16se="http://schemas.microsoft.com/office/word/2015/wordml/symex" xmlns:wpg="http://schemas.microsoft.com/office/word/2010/wordprocessingGroup" xmlns:wpi="http://schemas.microsoft.com/office/word/2010/wordprocessingInk" xmlns:wne="http://schemas.microsoft.com/office/word/2006/wordml" xmlns:wps="http://schemas.microsoft.com/office/word/2010/wordprocessingShape" mc:Ignorable="w14 w15 w16se w16cid wp14">
   <w:body>
-    <w:p>
-      <w:pPr>
-        <w:widowControl/>
-        <w:adjustRightInd w:val="0"/>
-        <w:snapToGrid w:val="0"/>
-        <w:rPr>
-          <w:rFonts w:ascii="宋体" w:eastAsia="宋体" w:hAnsi="宋体" w:cs="宋体"/>
-          <w:color w:val="000000"/>
-          <w:kern w:val="0"/>
-          <w:szCs w:val="21"/>
-        </w:rPr>
-      </w:pPr>
-      <w:r>
-        <w:rPr>
-          <w:rFonts w:ascii="宋体" w:eastAsia="宋体" w:hAnsi="宋体" w:cs="宋体"/>
-          <w:color w:val="000000"/>
-          <w:kern w:val="0"/>
-          <w:szCs w:val="21"/>
-        </w:rPr>
-        <w:t>T</w:t>
-      </w:r>
-      <w:r>
-        <w:rPr>
-          <w:rFonts w:ascii="宋体" w:eastAsia="宋体" w:hAnsi="宋体" w:cs="宋体" w:hint="eastAsia"/>
-          <w:color w:val="000000"/>
-          <w:kern w:val="0"/>
-          <w:szCs w:val="21"/>
-        </w:rPr>
-        <w:t>est</w:t>
-      </w:r>
-      <w:bookmarkStart w:id="0" w:name="_GoBack"/>
-      <w:bookmarkEnd w:id="0"/>
-    </w:p>
     <w:p>
       <w:pPr>
         <w:pStyle w:val="a3"/>
@@ -53,6 +20,8 @@
           <w:szCs w:val="21"/>
         </w:rPr>
       </w:pPr>
+      <w:bookmarkStart w:id="0" w:name="_GoBack"/>
+      <w:bookmarkEnd w:id="0"/>
       <w:r>
         <w:rPr>
           <w:rFonts w:ascii="宋体" w:eastAsia="宋体" w:hAnsi="宋体" w:cs="宋体" w:hint="eastAsia"/>
@@ -711,7 +680,6 @@
           <w:kern w:val="0"/>
           <w:szCs w:val="21"/>
         </w:rPr>
-        <w:lastRenderedPageBreak/>
         <w:t>关于编辑距离的计算，或者说两个句子相似性的计算，有很多种方法。</w:t>
       </w:r>
     </w:p>
@@ -740,6 +708,7 @@
           <w:kern w:val="0"/>
           <w:szCs w:val="21"/>
         </w:rPr>
+        <w:lastRenderedPageBreak/>
         <w:t>在思考的基础上，有条理的收集国内外文献，从博客文章到维基百科到研究论文（即使如此，你们会发现，英文维基百科和英文科普文章比中文写的其实不但好懂的多，而且资料更翔实更充分…），然后按照从易到难的顺序阅读，总结对于字符串，以及句子这一特殊的字符串这一对象，理解和说明：编辑距离的基本概念、种类，以及计算的原理及计算方法。</w:t>
       </w:r>
     </w:p>
